--- a/MYSQL/mysql-201710-notes.docx
+++ b/MYSQL/mysql-201710-notes.docx
@@ -646,12 +646,26 @@
         </w:rPr>
         <w:t>联合索引</w:t>
       </w:r>
+    </w:p>
+    <w:p/>
+    <w:p/>
+    <w:p>
+      <w:pPr>
+        <w:rPr>
+          <w:rFonts w:hint="eastAsia"/>
+        </w:rPr>
+      </w:pPr>
+      <w:r>
+        <w:rPr>
+          <w:rFonts w:hint="eastAsia"/>
+        </w:rPr>
+        <w:t>----------------------------</w:t>
+      </w:r>
+    </w:p>
+    <w:p>
       <w:bookmarkStart w:id="0" w:name="_GoBack"/>
       <w:bookmarkEnd w:id="0"/>
     </w:p>
-    <w:p/>
-    <w:p/>
-    <w:p/>
     <w:p/>
     <w:p/>
     <w:p/>

--- a/MYSQL/mysql-201710-notes.docx
+++ b/MYSQL/mysql-201710-notes.docx
@@ -2595,14 +2595,15 @@
           <w:bdr w:val="single" w:sz="4" w:space="0" w:color="auto"/>
         </w:rPr>
       </w:pPr>
-    </w:p>
-    <w:p>
-      <w:pPr>
-        <w:rPr>
-          <w:rFonts w:hint="eastAsia"/>
+      <w:r>
+        <w:rPr>
+          <w:rFonts w:hint="eastAsia"/>
+          <w:highlight w:val="yellow"/>
           <w:bdr w:val="single" w:sz="4" w:space="0" w:color="auto"/>
         </w:rPr>
-      </w:pPr>
+        <w:lastRenderedPageBreak/>
+        <w:t>不要过多而使用索引，因为额外的索引会给查询优化器带来外的更多的工作量</w:t>
+      </w:r>
     </w:p>
     <w:p>
       <w:pPr>
@@ -2619,14 +2620,53 @@
           <w:bdr w:val="single" w:sz="4" w:space="0" w:color="auto"/>
         </w:rPr>
       </w:pPr>
-    </w:p>
-    <w:p>
-      <w:pPr>
-        <w:rPr>
-          <w:rFonts w:hint="eastAsia"/>
+      <w:r>
+        <w:rPr>
+          <w:highlight w:val="yellow"/>
           <w:bdr w:val="single" w:sz="4" w:space="0" w:color="auto"/>
         </w:rPr>
-      </w:pPr>
+        <w:t>B树索引也可以用于LIKE模式匹配，前提是该模式以文字串而不是通配符开头</w:t>
+      </w:r>
+      <w:r>
+        <w:rPr>
+          <w:rFonts w:hint="eastAsia"/>
+          <w:highlight w:val="yellow"/>
+          <w:bdr w:val="single" w:sz="4" w:space="0" w:color="auto"/>
+        </w:rPr>
+        <w:t>，</w:t>
+      </w:r>
+      <w:r>
+        <w:rPr>
+          <w:color w:val="FF0000"/>
+          <w:highlight w:val="yellow"/>
+          <w:bdr w:val="single" w:sz="4" w:space="0" w:color="auto"/>
+        </w:rPr>
+        <w:t>如果使用了通配符的话就不会使用索引</w:t>
+      </w:r>
+    </w:p>
+    <w:p>
+      <w:pPr>
+        <w:rPr>
+          <w:rFonts w:hint="eastAsia"/>
+          <w:bdr w:val="single" w:sz="4" w:space="0" w:color="auto"/>
+        </w:rPr>
+      </w:pPr>
+    </w:p>
+    <w:p>
+      <w:pPr>
+        <w:rPr>
+          <w:rFonts w:hint="eastAsia"/>
+          <w:bdr w:val="single" w:sz="4" w:space="0" w:color="auto"/>
+        </w:rPr>
+      </w:pPr>
+      <w:r>
+        <w:rPr>
+          <w:rFonts w:hint="eastAsia"/>
+          <w:highlight w:val="yellow"/>
+          <w:bdr w:val="single" w:sz="4" w:space="0" w:color="auto"/>
+        </w:rPr>
+        <w:t>可以在建立索引的时候选择索引的类型：散列索引或者是B树索引</w:t>
+      </w:r>
     </w:p>
     <w:p>
       <w:pPr>
